--- a/亟待解决的问题.docx
+++ b/亟待解决的问题.docx
@@ -7,13 +7,7 @@
         <w:rPr>
           <w:rFonts w:hint="eastAsia"/>
         </w:rPr>
-        <w:t>项目中遇到了什么问题，是如何</w:t>
-      </w:r>
-      <w:r>
-        <w:rPr>
-          <w:rFonts w:hint="eastAsia"/>
-        </w:rPr>
-        <w:t>解决的。</w:t>
+        <w:t>项目中遇到了什么问题，是如何解决的。</w:t>
       </w:r>
     </w:p>
     <w:p>
@@ -31,6 +25,38 @@
           <w:rFonts w:hint="eastAsia"/>
         </w:rPr>
         <w:t>全局异常处理？</w:t>
+      </w:r>
+    </w:p>
+    <w:p>
+      <w:r>
+        <w:rPr>
+          <w:rFonts w:hint="eastAsia"/>
+        </w:rPr>
+        <w:t>2</w:t>
+      </w:r>
+      <w:r>
+        <w:t>.</w:t>
+      </w:r>
+      <w:r>
+        <w:rPr>
+          <w:rFonts w:hint="eastAsia"/>
+        </w:rPr>
+        <w:t>使用</w:t>
+      </w:r>
+      <w:r>
+        <w:rPr>
+          <w:rFonts w:hint="eastAsia"/>
+        </w:rPr>
+        <w:t>M</w:t>
+      </w:r>
+      <w:r>
+        <w:t>Q</w:t>
+      </w:r>
+      <w:r>
+        <w:rPr>
+          <w:rFonts w:hint="eastAsia"/>
+        </w:rPr>
+        <w:t>实现页面发布？</w:t>
       </w:r>
     </w:p>
     <w:p>
@@ -40,34 +66,13 @@
         </w:rPr>
       </w:pPr>
       <w:r>
+        <w:t>3.</w:t>
+      </w:r>
+      <w:r>
         <w:rPr>
           <w:rFonts w:hint="eastAsia"/>
         </w:rPr>
-        <w:t>2</w:t>
-      </w:r>
-      <w:r>
-        <w:t>.</w:t>
-      </w:r>
-      <w:r>
-        <w:rPr>
-          <w:rFonts w:hint="eastAsia"/>
-        </w:rPr>
-        <w:t>使用</w:t>
-      </w:r>
-      <w:r>
-        <w:rPr>
-          <w:rFonts w:hint="eastAsia"/>
-        </w:rPr>
-        <w:t>M</w:t>
-      </w:r>
-      <w:r>
-        <w:t>Q</w:t>
-      </w:r>
-      <w:r>
-        <w:rPr>
-          <w:rFonts w:hint="eastAsia"/>
-        </w:rPr>
-        <w:t>实现页面发布？</w:t>
+        <w:t>课程计划的树形结构，表的设计，查询语句的编写，插入修改排序字段</w:t>
       </w:r>
       <w:bookmarkStart w:id="0" w:name="_GoBack"/>
       <w:bookmarkEnd w:id="0"/>
